--- a/UML and ss/UML.docx
+++ b/UML and ss/UML.docx
@@ -77,13 +77,7 @@
           </w:tcPr>
           <w:p>
             <w:r>
-              <w:t xml:space="preserve">- </w:t>
-            </w:r>
-            <w:r>
-              <w:t>on_actionNormal_Mode_triggered</w:t>
-            </w:r>
-            <w:r>
-              <w:t>()</w:t>
+              <w:t>- on_actionNormal_Mode_triggered()</w:t>
             </w:r>
           </w:p>
         </w:tc>
@@ -245,13 +239,7 @@
           </w:p>
           <w:p>
             <w:r>
-              <w:t>&lt;&lt;</w:t>
-            </w:r>
-            <w:r>
-              <w:t>Destructors</w:t>
-            </w:r>
-            <w:r>
-              <w:t>&gt;&gt; +</w:t>
+              <w:t>&lt;&lt;Destructors&gt;&gt; +</w:t>
             </w:r>
             <w:r>
               <w:rPr>
@@ -265,6 +253,114 @@
       </w:tr>
     </w:tbl>
     <w:p>
+      <w:pPr>
+        <w:rPr>
+          <w:rFonts w:hint="eastAsia"/>
+        </w:rPr>
+      </w:pPr>
+    </w:p>
+    <w:p>
+      <w:pPr>
+        <w:rPr>
+          <w:rFonts w:hint="eastAsia"/>
+        </w:rPr>
+      </w:pPr>
+      <w:r>
+        <w:rPr>
+          <w:rFonts w:hint="eastAsia"/>
+        </w:rPr>
+        <w:t>在</w:t>
+      </w:r>
+      <w:proofErr w:type="spellStart"/>
+      <w:r>
+        <w:rPr>
+          <w:rFonts w:hint="eastAsia"/>
+        </w:rPr>
+        <w:t>MainWindow</w:t>
+      </w:r>
+      <w:proofErr w:type="spellEnd"/>
+      <w:r>
+        <w:rPr>
+          <w:rFonts w:hint="eastAsia"/>
+        </w:rPr>
+        <w:t>的上面可以選擇想要的</w:t>
+      </w:r>
+      <w:r>
+        <w:rPr>
+          <w:rFonts w:hint="eastAsia"/>
+        </w:rPr>
+        <w:t>Mode</w:t>
+      </w:r>
+    </w:p>
+    <w:p>
+      <w:r>
+        <w:rPr>
+          <w:rFonts w:hint="eastAsia"/>
+        </w:rPr>
+        <w:t>我加了</w:t>
+      </w:r>
+      <w:r>
+        <w:rPr>
+          <w:rFonts w:hint="eastAsia"/>
+        </w:rPr>
+        <w:t xml:space="preserve">Undo </w:t>
+      </w:r>
+      <w:r>
+        <w:rPr>
+          <w:rFonts w:hint="eastAsia"/>
+        </w:rPr>
+        <w:t>功能，按鍵盤上的“</w:t>
+      </w:r>
+      <w:r>
+        <w:rPr>
+          <w:rFonts w:hint="eastAsia"/>
+        </w:rPr>
+        <w:t>u</w:t>
+      </w:r>
+      <w:r>
+        <w:t>”</w:t>
+      </w:r>
+      <w:r>
+        <w:t>及滑鼠點擊</w:t>
+      </w:r>
+      <w:proofErr w:type="spellStart"/>
+      <w:r>
+        <w:rPr>
+          <w:rFonts w:hint="eastAsia"/>
+        </w:rPr>
+        <w:t>MainWindow</w:t>
+      </w:r>
+      <w:proofErr w:type="spellEnd"/>
+      <w:r>
+        <w:rPr>
+          <w:rFonts w:hint="eastAsia"/>
+        </w:rPr>
+        <w:t>裡的</w:t>
+      </w:r>
+      <w:r>
+        <w:rPr>
+          <w:rFonts w:hint="eastAsia"/>
+        </w:rPr>
+        <w:t>Undo</w:t>
+      </w:r>
+      <w:r>
+        <w:rPr>
+          <w:rFonts w:hint="eastAsia"/>
+        </w:rPr>
+        <w:t>就能夠</w:t>
+      </w:r>
+      <w:r>
+        <w:rPr>
+          <w:rFonts w:hint="eastAsia"/>
+        </w:rPr>
+        <w:t>Undo</w:t>
+      </w:r>
+      <w:r>
+        <w:rPr>
+          <w:rFonts w:hint="eastAsia"/>
+        </w:rPr>
+        <w:t>。</w:t>
+      </w:r>
       <w:bookmarkStart w:id="0" w:name="_GoBack"/>
       <w:bookmarkEnd w:id="0"/>
     </w:p>
